--- a/www/chapters/OT13750-comp.docx
+++ b/www/chapters/OT13750-comp.docx
@@ -11,7 +11,7 @@
       <w:r>
         <w:t>HMRC - OT13750 - PRT: Non Field</w:t>
       </w:r>
-      <w:ins w:id="1" w:author="Comparison" w:date="2019-10-24T22:52:00Z">
+      <w:ins w:id="1" w:author="Comparison" w:date="2019-10-30T17:41:00Z">
         <w:r>
           <w:t xml:space="preserve"> Expenditure: Contents</w:t>
         </w:r>
@@ -21,12 +21,12 @@
       <w:r>
         <w:t xml:space="preserve">OT13760    </w:t>
       </w:r>
-      <w:del w:id="2" w:author="Comparison" w:date="2019-10-24T22:52:00Z">
+      <w:del w:id="2" w:author="Comparison" w:date="2019-10-30T17:41:00Z">
         <w:r>
           <w:delText>PRT: non-field expenditure - outline</w:delText>
         </w:r>
       </w:del>
-      <w:ins w:id="3" w:author="Comparison" w:date="2019-10-24T22:52:00Z">
+      <w:ins w:id="3" w:author="Comparison" w:date="2019-10-30T17:41:00Z">
         <w:r>
           <w:t>Outline</w:t>
         </w:r>
@@ -36,12 +36,12 @@
       <w:r>
         <w:t xml:space="preserve">OT13775    </w:t>
       </w:r>
-      <w:del w:id="4" w:author="Comparison" w:date="2019-10-24T22:52:00Z">
+      <w:del w:id="4" w:author="Comparison" w:date="2019-10-30T17:41:00Z">
         <w:r>
           <w:delText>PRT: non-field expenditure - claims</w:delText>
         </w:r>
       </w:del>
-      <w:ins w:id="5" w:author="Comparison" w:date="2019-10-24T22:52:00Z">
+      <w:ins w:id="5" w:author="Comparison" w:date="2019-10-30T17:41:00Z">
         <w:r>
           <w:t>Claims</w:t>
         </w:r>
@@ -51,12 +51,12 @@
       <w:r>
         <w:t xml:space="preserve">OT13790    </w:t>
       </w:r>
-      <w:del w:id="6" w:author="Comparison" w:date="2019-10-24T22:52:00Z">
+      <w:del w:id="6" w:author="Comparison" w:date="2019-10-30T17:41:00Z">
         <w:r>
           <w:delText>PRT: non-field expenditure - prevention</w:delText>
         </w:r>
       </w:del>
-      <w:ins w:id="7" w:author="Comparison" w:date="2019-10-24T22:52:00Z">
+      <w:ins w:id="7" w:author="Comparison" w:date="2019-10-30T17:41:00Z">
         <w:r>
           <w:t>Prevention</w:t>
         </w:r>
@@ -64,12 +64,12 @@
       <w:r>
         <w:t xml:space="preserve"> of </w:t>
       </w:r>
-      <w:del w:id="8" w:author="Comparison" w:date="2019-10-24T22:52:00Z">
+      <w:del w:id="8" w:author="Comparison" w:date="2019-10-30T17:41:00Z">
         <w:r>
           <w:delText>double allowance</w:delText>
         </w:r>
       </w:del>
-      <w:ins w:id="9" w:author="Comparison" w:date="2019-10-24T22:52:00Z">
+      <w:ins w:id="9" w:author="Comparison" w:date="2019-10-30T17:41:00Z">
         <w:r>
           <w:t>Double Allowance</w:t>
         </w:r>
@@ -79,7 +79,7 @@
       <w:r>
         <w:t xml:space="preserve">OT13810    </w:t>
       </w:r>
-      <w:del w:id="10" w:author="Comparison" w:date="2019-10-24T22:52:00Z">
+      <w:del w:id="10" w:author="Comparison" w:date="2019-10-30T17:41:00Z">
         <w:r>
           <w:delText xml:space="preserve">PRT: non-field expenditure - </w:delText>
         </w:r>
@@ -87,7 +87,7 @@
           <w:delText>associated company claims</w:delText>
         </w:r>
       </w:del>
-      <w:ins w:id="11" w:author="Comparison" w:date="2019-10-24T22:52:00Z">
+      <w:ins w:id="11" w:author="Comparison" w:date="2019-10-30T17:41:00Z">
         <w:r>
           <w:t>Associated Company Claims</w:t>
         </w:r>
@@ -97,12 +97,12 @@
       <w:r>
         <w:t xml:space="preserve">OT13825    </w:t>
       </w:r>
-      <w:del w:id="12" w:author="Comparison" w:date="2019-10-24T22:52:00Z">
+      <w:del w:id="12" w:author="Comparison" w:date="2019-10-30T17:41:00Z">
         <w:r>
           <w:delText>PRT: non-field expenditure - acquisition</w:delText>
         </w:r>
       </w:del>
-      <w:ins w:id="13" w:author="Comparison" w:date="2019-10-24T22:52:00Z">
+      <w:ins w:id="13" w:author="Comparison" w:date="2019-10-30T17:41:00Z">
         <w:r>
           <w:t>Acquisition</w:t>
         </w:r>
@@ -110,12 +110,12 @@
       <w:r>
         <w:t xml:space="preserve"> of </w:t>
       </w:r>
-      <w:del w:id="14" w:author="Comparison" w:date="2019-10-24T22:52:00Z">
+      <w:del w:id="14" w:author="Comparison" w:date="2019-10-30T17:41:00Z">
         <w:r>
           <w:delText>interests</w:delText>
         </w:r>
       </w:del>
-      <w:ins w:id="15" w:author="Comparison" w:date="2019-10-24T22:52:00Z">
+      <w:ins w:id="15" w:author="Comparison" w:date="2019-10-30T17:41:00Z">
         <w:r>
           <w:t>Interests</w:t>
         </w:r>
@@ -123,12 +123,12 @@
       <w:r>
         <w:t xml:space="preserve"> in </w:t>
       </w:r>
-      <w:del w:id="16" w:author="Comparison" w:date="2019-10-24T22:52:00Z">
+      <w:del w:id="16" w:author="Comparison" w:date="2019-10-30T17:41:00Z">
         <w:r>
           <w:delText>producing fields</w:delText>
         </w:r>
       </w:del>
-      <w:ins w:id="17" w:author="Comparison" w:date="2019-10-24T22:52:00Z">
+      <w:ins w:id="17" w:author="Comparison" w:date="2019-10-30T17:41:00Z">
         <w:r>
           <w:t>Producing Fields</w:t>
         </w:r>
@@ -138,12 +138,12 @@
       <w:r>
         <w:t xml:space="preserve">OT13840    </w:t>
       </w:r>
-      <w:del w:id="18" w:author="Comparison" w:date="2019-10-24T22:52:00Z">
+      <w:del w:id="18" w:author="Comparison" w:date="2019-10-30T17:41:00Z">
         <w:r>
           <w:delText>PRT: non-field expenditure - treatment</w:delText>
         </w:r>
       </w:del>
-      <w:ins w:id="19" w:author="Comparison" w:date="2019-10-24T22:52:00Z">
+      <w:ins w:id="19" w:author="Comparison" w:date="2019-10-30T17:41:00Z">
         <w:r>
           <w:t>Treatment</w:t>
         </w:r>
@@ -151,12 +151,12 @@
       <w:r>
         <w:t xml:space="preserve"> of </w:t>
       </w:r>
-      <w:del w:id="20" w:author="Comparison" w:date="2019-10-24T22:52:00Z">
+      <w:del w:id="20" w:author="Comparison" w:date="2019-10-30T17:41:00Z">
         <w:r>
           <w:delText>long-term assets</w:delText>
         </w:r>
       </w:del>
-      <w:ins w:id="21" w:author="Comparison" w:date="2019-10-24T22:52:00Z">
+      <w:ins w:id="21" w:author="Comparison" w:date="2019-10-30T17:41:00Z">
         <w:r>
           <w:t>'Long-Term Assets'</w:t>
         </w:r>
@@ -166,12 +166,12 @@
       <w:r>
         <w:t xml:space="preserve">OT13850    </w:t>
       </w:r>
-      <w:del w:id="22" w:author="Comparison" w:date="2019-10-24T22:52:00Z">
+      <w:del w:id="22" w:author="Comparison" w:date="2019-10-30T17:41:00Z">
         <w:r>
           <w:delText>PRT: non-field expenditure - receipts, pre</w:delText>
         </w:r>
       </w:del>
-      <w:ins w:id="23" w:author="Comparison" w:date="2019-10-24T22:52:00Z">
+      <w:ins w:id="23" w:author="Comparison" w:date="2019-10-30T17:41:00Z">
         <w:r>
           <w:t>Receipts, Pre</w:t>
         </w:r>
@@ -184,12 +184,12 @@
       <w:r>
         <w:t xml:space="preserve">OT13860    </w:t>
       </w:r>
-      <w:del w:id="24" w:author="Comparison" w:date="2019-10-24T22:52:00Z">
+      <w:del w:id="24" w:author="Comparison" w:date="2019-10-30T17:41:00Z">
         <w:r>
           <w:delText>PRT: non-field expenditure - receipts, post</w:delText>
         </w:r>
       </w:del>
-      <w:ins w:id="25" w:author="Comparison" w:date="2019-10-24T22:52:00Z">
+      <w:ins w:id="25" w:author="Comparison" w:date="2019-10-30T17:41:00Z">
         <w:r>
           <w:t>Receipts, Post</w:t>
         </w:r>
@@ -202,12 +202,12 @@
       <w:r>
         <w:t xml:space="preserve">OT13875    </w:t>
       </w:r>
-      <w:del w:id="26" w:author="Comparison" w:date="2019-10-24T22:52:00Z">
+      <w:del w:id="26" w:author="Comparison" w:date="2019-10-30T17:41:00Z">
         <w:r>
           <w:delText>PRT: non-field expenditure - bottom hole contributions</w:delText>
         </w:r>
       </w:del>
-      <w:ins w:id="27" w:author="Comparison" w:date="2019-10-24T22:52:00Z">
+      <w:ins w:id="27" w:author="Comparison" w:date="2019-10-30T17:41:00Z">
         <w:r>
           <w:t>'Bottom Hole Contributions'</w:t>
         </w:r>
@@ -217,12 +217,12 @@
       <w:r>
         <w:t xml:space="preserve">OT13900    </w:t>
       </w:r>
-      <w:del w:id="28" w:author="Comparison" w:date="2019-10-24T22:52:00Z">
+      <w:del w:id="28" w:author="Comparison" w:date="2019-10-30T17:41:00Z">
         <w:r>
           <w:delText>PRT: non-field expenditure - receipts: extended production tests</w:delText>
         </w:r>
       </w:del>
-      <w:ins w:id="29" w:author="Comparison" w:date="2019-10-24T22:52:00Z">
+      <w:ins w:id="29" w:author="Comparison" w:date="2019-10-30T17:41:00Z">
         <w:r>
           <w:t>Receipts: Extended Production Tests</w:t>
         </w:r>
@@ -232,7 +232,7 @@
       <w:r>
         <w:t xml:space="preserve">OT13910    </w:t>
       </w:r>
-      <w:del w:id="30" w:author="Comparison" w:date="2019-10-24T22:52:00Z">
+      <w:del w:id="30" w:author="Comparison" w:date="2019-10-30T17:41:00Z">
         <w:r>
           <w:delText>PRT: non-field expenditure - disallowable</w:delText>
         </w:r>
@@ -240,7 +240,7 @@
           <w:delText xml:space="preserve"> expenditure</w:delText>
         </w:r>
       </w:del>
-      <w:ins w:id="31" w:author="Comparison" w:date="2019-10-24T22:52:00Z">
+      <w:ins w:id="31" w:author="Comparison" w:date="2019-10-30T17:41:00Z">
         <w:r>
           <w:t>Disallowable Expenditure</w:t>
         </w:r>
@@ -250,12 +250,12 @@
       <w:r>
         <w:t xml:space="preserve">OT13925    </w:t>
       </w:r>
-      <w:del w:id="32" w:author="Comparison" w:date="2019-10-24T22:52:00Z">
+      <w:del w:id="32" w:author="Comparison" w:date="2019-10-30T17:41:00Z">
         <w:r>
           <w:delText>PRT: non-field expenditure - non-arm's length expenditure</w:delText>
         </w:r>
       </w:del>
-      <w:ins w:id="33" w:author="Comparison" w:date="2019-10-24T22:52:00Z">
+      <w:ins w:id="33" w:author="Comparison" w:date="2019-10-30T17:41:00Z">
         <w:r>
           <w:t>Non-Arm's Length Expendit</w:t>
         </w:r>
@@ -268,12 +268,12 @@
       <w:r>
         <w:t xml:space="preserve">OT13940    </w:t>
       </w:r>
-      <w:del w:id="34" w:author="Comparison" w:date="2019-10-24T22:52:00Z">
+      <w:del w:id="34" w:author="Comparison" w:date="2019-10-30T17:41:00Z">
         <w:r>
           <w:delText>PRT: non-field expenditure - designated area</w:delText>
         </w:r>
       </w:del>
-      <w:ins w:id="35" w:author="Comparison" w:date="2019-10-24T22:52:00Z">
+      <w:ins w:id="35" w:author="Comparison" w:date="2019-10-30T17:41:00Z">
         <w:r>
           <w:t>Designated Area</w:t>
         </w:r>
@@ -282,10 +282,10 @@
     <w:p>
       <w:pPr>
         <w:rPr>
-          <w:del w:id="36" w:author="Comparison" w:date="2019-10-24T22:52:00Z"/>
+          <w:del w:id="36" w:author="Comparison" w:date="2019-10-30T17:41:00Z"/>
         </w:rPr>
       </w:pPr>
-      <w:del w:id="37" w:author="Comparison" w:date="2019-10-24T22:52:00Z">
+      <w:del w:id="37" w:author="Comparison" w:date="2019-10-30T17:41:00Z">
         <w:r>
           <w:delText>OT13950    PRT: non-field expenditure - abortive exploration expenditure: basic conditions</w:delText>
         </w:r>
@@ -294,10 +294,10 @@
     <w:p>
       <w:pPr>
         <w:rPr>
-          <w:ins w:id="38" w:author="Comparison" w:date="2019-10-24T22:52:00Z"/>
+          <w:ins w:id="38" w:author="Comparison" w:date="2019-10-30T17:41:00Z"/>
         </w:rPr>
       </w:pPr>
-      <w:ins w:id="39" w:author="Comparison" w:date="2019-10-24T22:52:00Z">
+      <w:ins w:id="39" w:author="Comparison" w:date="2019-10-30T17:41:00Z">
         <w:r>
           <w:t>OT13950    Abortive Exploration Expenditure: Basic Conditions</w:t>
         </w:r>
@@ -307,7 +307,7 @@
       <w:r>
         <w:t xml:space="preserve">OT13960    </w:t>
       </w:r>
-      <w:del w:id="40" w:author="Comparison" w:date="2019-10-24T22:52:00Z">
+      <w:del w:id="40" w:author="Comparison" w:date="2019-10-30T17:41:00Z">
         <w:r>
           <w:delText>Non-field expend</w:delText>
         </w:r>
@@ -315,7 +315,7 @@
           <w:delText>iture - abortive exploration expenditure</w:delText>
         </w:r>
       </w:del>
-      <w:ins w:id="41" w:author="Comparison" w:date="2019-10-24T22:52:00Z">
+      <w:ins w:id="41" w:author="Comparison" w:date="2019-10-30T17:41:00Z">
         <w:r>
           <w:t>Abortive Exploration Expenditure</w:t>
         </w:r>
@@ -323,12 +323,12 @@
       <w:r>
         <w:t xml:space="preserve">: 'Is not, and is </w:t>
       </w:r>
-      <w:del w:id="42" w:author="Comparison" w:date="2019-10-24T22:52:00Z">
+      <w:del w:id="42" w:author="Comparison" w:date="2019-10-30T17:41:00Z">
         <w:r>
           <w:delText>unlikely</w:delText>
         </w:r>
       </w:del>
-      <w:ins w:id="43" w:author="Comparison" w:date="2019-10-24T22:52:00Z">
+      <w:ins w:id="43" w:author="Comparison" w:date="2019-10-30T17:41:00Z">
         <w:r>
           <w:t>Unlikely</w:t>
         </w:r>
@@ -336,12 +336,12 @@
       <w:r>
         <w:t xml:space="preserve"> to </w:t>
       </w:r>
-      <w:del w:id="44" w:author="Comparison" w:date="2019-10-24T22:52:00Z">
+      <w:del w:id="44" w:author="Comparison" w:date="2019-10-30T17:41:00Z">
         <w:r>
           <w:delText>become allowable</w:delText>
         </w:r>
       </w:del>
-      <w:ins w:id="45" w:author="Comparison" w:date="2019-10-24T22:52:00Z">
+      <w:ins w:id="45" w:author="Comparison" w:date="2019-10-30T17:41:00Z">
         <w:r>
           <w:t>Become Allowable</w:t>
         </w:r>
@@ -349,12 +349,12 @@
       <w:r>
         <w:t xml:space="preserve"> for a </w:t>
       </w:r>
-      <w:del w:id="46" w:author="Comparison" w:date="2019-10-24T22:52:00Z">
+      <w:del w:id="46" w:author="Comparison" w:date="2019-10-30T17:41:00Z">
         <w:r>
           <w:delText>field'</w:delText>
         </w:r>
       </w:del>
-      <w:ins w:id="47" w:author="Comparison" w:date="2019-10-24T22:52:00Z">
+      <w:ins w:id="47" w:author="Comparison" w:date="2019-10-30T17:41:00Z">
         <w:r>
           <w:t>Field'</w:t>
         </w:r>
@@ -364,12 +364,12 @@
       <w:r>
         <w:t xml:space="preserve">OT13975    </w:t>
       </w:r>
-      <w:del w:id="48" w:author="Comparison" w:date="2019-10-24T22:52:00Z">
+      <w:del w:id="48" w:author="Comparison" w:date="2019-10-30T17:41:00Z">
         <w:r>
           <w:delText>Non-field expenditure - exploration</w:delText>
         </w:r>
       </w:del>
-      <w:ins w:id="49" w:author="Comparison" w:date="2019-10-24T22:52:00Z">
+      <w:ins w:id="49" w:author="Comparison" w:date="2019-10-30T17:41:00Z">
         <w:r>
           <w:t>Exploration</w:t>
         </w:r>
@@ -377,12 +377,12 @@
       <w:r>
         <w:t xml:space="preserve"> and </w:t>
       </w:r>
-      <w:del w:id="50" w:author="Comparison" w:date="2019-10-24T22:52:00Z">
+      <w:del w:id="50" w:author="Comparison" w:date="2019-10-30T17:41:00Z">
         <w:r>
           <w:delText>appraisal expenditure: basic conditions</w:delText>
         </w:r>
       </w:del>
-      <w:ins w:id="51" w:author="Comparison" w:date="2019-10-24T22:52:00Z">
+      <w:ins w:id="51" w:author="Comparison" w:date="2019-10-30T17:41:00Z">
         <w:r>
           <w:t>Appraisal Expenditure: Basic Cond</w:t>
         </w:r>
@@ -396,12 +396,12 @@
         <w:lastRenderedPageBreak/>
         <w:t xml:space="preserve">OT13990    </w:t>
       </w:r>
-      <w:del w:id="52" w:author="Comparison" w:date="2019-10-24T22:52:00Z">
+      <w:del w:id="52" w:author="Comparison" w:date="2019-10-30T17:41:00Z">
         <w:r>
           <w:delText>PRT: non-field expenditure - exploration</w:delText>
         </w:r>
       </w:del>
-      <w:ins w:id="53" w:author="Comparison" w:date="2019-10-24T22:52:00Z">
+      <w:ins w:id="53" w:author="Comparison" w:date="2019-10-30T17:41:00Z">
         <w:r>
           <w:t>Exploration</w:t>
         </w:r>
@@ -409,7 +409,7 @@
       <w:r>
         <w:t xml:space="preserve"> and </w:t>
       </w:r>
-      <w:del w:id="54" w:author="Comparison" w:date="2019-10-24T22:52:00Z">
+      <w:del w:id="54" w:author="Comparison" w:date="2019-10-30T17:41:00Z">
         <w:r>
           <w:delText>appraisal</w:delText>
         </w:r>
@@ -417,7 +417,7 @@
           <w:delText xml:space="preserve"> expenditure: expenditure</w:delText>
         </w:r>
       </w:del>
-      <w:ins w:id="55" w:author="Comparison" w:date="2019-10-24T22:52:00Z">
+      <w:ins w:id="55" w:author="Comparison" w:date="2019-10-30T17:41:00Z">
         <w:r>
           <w:t>Appraisal Expenditure: Expenditure</w:t>
         </w:r>
@@ -425,12 +425,12 @@
       <w:r>
         <w:t xml:space="preserve"> not </w:t>
       </w:r>
-      <w:del w:id="56" w:author="Comparison" w:date="2019-10-24T22:52:00Z">
+      <w:del w:id="56" w:author="Comparison" w:date="2019-10-30T17:41:00Z">
         <w:r>
           <w:delText>related</w:delText>
         </w:r>
       </w:del>
-      <w:ins w:id="57" w:author="Comparison" w:date="2019-10-24T22:52:00Z">
+      <w:ins w:id="57" w:author="Comparison" w:date="2019-10-30T17:41:00Z">
         <w:r>
           <w:t>Related</w:t>
         </w:r>
@@ -438,12 +438,12 @@
       <w:r>
         <w:t xml:space="preserve"> to a </w:t>
       </w:r>
-      <w:del w:id="58" w:author="Comparison" w:date="2019-10-24T22:52:00Z">
+      <w:del w:id="58" w:author="Comparison" w:date="2019-10-30T17:41:00Z">
         <w:r>
           <w:delText>field</w:delText>
         </w:r>
       </w:del>
-      <w:ins w:id="59" w:author="Comparison" w:date="2019-10-24T22:52:00Z">
+      <w:ins w:id="59" w:author="Comparison" w:date="2019-10-30T17:41:00Z">
         <w:r>
           <w:t>Field</w:t>
         </w:r>
@@ -453,12 +453,12 @@
       <w:r>
         <w:t xml:space="preserve">OT14000    </w:t>
       </w:r>
-      <w:del w:id="60" w:author="Comparison" w:date="2019-10-24T22:52:00Z">
+      <w:del w:id="60" w:author="Comparison" w:date="2019-10-30T17:41:00Z">
         <w:r>
           <w:delText>PRT: non-field expenditure - exploration</w:delText>
         </w:r>
       </w:del>
-      <w:ins w:id="61" w:author="Comparison" w:date="2019-10-24T22:52:00Z">
+      <w:ins w:id="61" w:author="Comparison" w:date="2019-10-30T17:41:00Z">
         <w:r>
           <w:t>Exploration</w:t>
         </w:r>
@@ -466,12 +466,12 @@
       <w:r>
         <w:t xml:space="preserve"> and </w:t>
       </w:r>
-      <w:del w:id="62" w:author="Comparison" w:date="2019-10-24T22:52:00Z">
+      <w:del w:id="62" w:author="Comparison" w:date="2019-10-30T17:41:00Z">
         <w:r>
           <w:delText>appraisal expenditure: searching</w:delText>
         </w:r>
       </w:del>
-      <w:ins w:id="63" w:author="Comparison" w:date="2019-10-24T22:52:00Z">
+      <w:ins w:id="63" w:author="Comparison" w:date="2019-10-30T17:41:00Z">
         <w:r>
           <w:t>Appraisal Expenditure: Searching</w:t>
         </w:r>
@@ -479,12 +479,12 @@
       <w:r>
         <w:t xml:space="preserve"> and </w:t>
       </w:r>
-      <w:del w:id="64" w:author="Comparison" w:date="2019-10-24T22:52:00Z">
+      <w:del w:id="64" w:author="Comparison" w:date="2019-10-30T17:41:00Z">
         <w:r>
           <w:delText>ascertaining</w:delText>
         </w:r>
       </w:del>
-      <w:ins w:id="65" w:author="Comparison" w:date="2019-10-24T22:52:00Z">
+      <w:ins w:id="65" w:author="Comparison" w:date="2019-10-30T17:41:00Z">
         <w:r>
           <w:t>Ascertaining</w:t>
         </w:r>
@@ -494,12 +494,12 @@
       <w:r>
         <w:t xml:space="preserve">OT14010    </w:t>
       </w:r>
-      <w:del w:id="66" w:author="Comparison" w:date="2019-10-24T22:52:00Z">
+      <w:del w:id="66" w:author="Comparison" w:date="2019-10-30T17:41:00Z">
         <w:r>
           <w:delText>PRT: non-field expenditure: exploration</w:delText>
         </w:r>
       </w:del>
-      <w:ins w:id="67" w:author="Comparison" w:date="2019-10-24T22:52:00Z">
+      <w:ins w:id="67" w:author="Comparison" w:date="2019-10-30T17:41:00Z">
         <w:r>
           <w:t>Exploration</w:t>
         </w:r>
@@ -507,12 +507,12 @@
       <w:r>
         <w:t xml:space="preserve"> and </w:t>
       </w:r>
-      <w:del w:id="68" w:author="Comparison" w:date="2019-10-24T22:52:00Z">
+      <w:del w:id="68" w:author="Comparison" w:date="2019-10-30T17:41:00Z">
         <w:r>
           <w:delText>appraisal expenditure: licence payments</w:delText>
         </w:r>
       </w:del>
-      <w:ins w:id="69" w:author="Comparison" w:date="2019-10-24T22:52:00Z">
+      <w:ins w:id="69" w:author="Comparison" w:date="2019-10-30T17:41:00Z">
         <w:r>
           <w:t>Appraisal Expenditure: Licence Payments</w:t>
         </w:r>
@@ -522,12 +522,12 @@
       <w:r>
         <w:t xml:space="preserve">OT14025    </w:t>
       </w:r>
-      <w:del w:id="70" w:author="Comparison" w:date="2019-10-24T22:52:00Z">
+      <w:del w:id="70" w:author="Comparison" w:date="2019-10-30T17:41:00Z">
         <w:r>
           <w:delText>PRT: non-field expenditure: exploration</w:delText>
         </w:r>
       </w:del>
-      <w:ins w:id="71" w:author="Comparison" w:date="2019-10-24T22:52:00Z">
+      <w:ins w:id="71" w:author="Comparison" w:date="2019-10-30T17:41:00Z">
         <w:r>
           <w:t>Explorati</w:t>
         </w:r>
@@ -538,12 +538,12 @@
       <w:r>
         <w:t xml:space="preserve"> and </w:t>
       </w:r>
-      <w:del w:id="72" w:author="Comparison" w:date="2019-10-24T22:52:00Z">
+      <w:del w:id="72" w:author="Comparison" w:date="2019-10-30T17:41:00Z">
         <w:r>
           <w:delText>appraisal expenditure: onshore expenditure</w:delText>
         </w:r>
       </w:del>
-      <w:ins w:id="73" w:author="Comparison" w:date="2019-10-24T22:52:00Z">
+      <w:ins w:id="73" w:author="Comparison" w:date="2019-10-30T17:41:00Z">
         <w:r>
           <w:t>Appraisal Expenditure: Onshore Expenditure</w:t>
         </w:r>
@@ -553,12 +553,12 @@
       <w:r>
         <w:t xml:space="preserve">OT14040    </w:t>
       </w:r>
-      <w:del w:id="74" w:author="Comparison" w:date="2019-10-24T22:52:00Z">
+      <w:del w:id="74" w:author="Comparison" w:date="2019-10-30T17:41:00Z">
         <w:r>
           <w:delText>PRT: non-field expenditure: exploration</w:delText>
         </w:r>
       </w:del>
-      <w:ins w:id="75" w:author="Comparison" w:date="2019-10-24T22:52:00Z">
+      <w:ins w:id="75" w:author="Comparison" w:date="2019-10-30T17:41:00Z">
         <w:r>
           <w:t>Exploration</w:t>
         </w:r>
@@ -566,12 +566,12 @@
       <w:r>
         <w:t xml:space="preserve"> and </w:t>
       </w:r>
-      <w:del w:id="76" w:author="Comparison" w:date="2019-10-24T22:52:00Z">
+      <w:del w:id="76" w:author="Comparison" w:date="2019-10-30T17:41:00Z">
         <w:r>
           <w:delText>appraisal expenditure: transitional provisions: outline</w:delText>
         </w:r>
       </w:del>
-      <w:ins w:id="77" w:author="Comparison" w:date="2019-10-24T22:52:00Z">
+      <w:ins w:id="77" w:author="Comparison" w:date="2019-10-30T17:41:00Z">
         <w:r>
           <w:t>Appraisal Expenditure: Transitional Provisions: Outline</w:t>
         </w:r>
@@ -580,10 +580,10 @@
     <w:p>
       <w:pPr>
         <w:rPr>
-          <w:del w:id="78" w:author="Comparison" w:date="2019-10-24T22:52:00Z"/>
+          <w:del w:id="78" w:author="Comparison" w:date="2019-10-30T17:41:00Z"/>
         </w:rPr>
       </w:pPr>
-      <w:del w:id="79" w:author="Comparison" w:date="2019-10-24T22:52:00Z">
+      <w:del w:id="79" w:author="Comparison" w:date="2019-10-30T17:41:00Z">
         <w:r>
           <w:delText>OT14050    PRT: non-field expenditure: exploration an</w:delText>
         </w:r>
@@ -595,10 +595,10 @@
     <w:p>
       <w:pPr>
         <w:rPr>
-          <w:del w:id="80" w:author="Comparison" w:date="2019-10-24T22:52:00Z"/>
+          <w:del w:id="80" w:author="Comparison" w:date="2019-10-30T17:41:00Z"/>
         </w:rPr>
       </w:pPr>
-      <w:del w:id="81" w:author="Comparison" w:date="2019-10-24T22:52:00Z">
+      <w:del w:id="81" w:author="Comparison" w:date="2019-10-30T17:41:00Z">
         <w:r>
           <w:delText>OT14060    PRT: non-field expenditure - exploration and appraisal expenditure: transitional provisions: supplementary relief</w:delText>
         </w:r>
@@ -607,10 +607,10 @@
     <w:p>
       <w:pPr>
         <w:rPr>
-          <w:ins w:id="82" w:author="Comparison" w:date="2019-10-24T22:52:00Z"/>
+          <w:ins w:id="82" w:author="Comparison" w:date="2019-10-30T17:41:00Z"/>
         </w:rPr>
       </w:pPr>
-      <w:ins w:id="83" w:author="Comparison" w:date="2019-10-24T22:52:00Z">
+      <w:ins w:id="83" w:author="Comparison" w:date="2019-10-30T17:41:00Z">
         <w:r>
           <w:t>OT14050    Exploration and Appraisal Expenditure: Transitional Provisions: Committed Expenditure</w:t>
         </w:r>
@@ -619,10 +619,10 @@
     <w:p>
       <w:pPr>
         <w:rPr>
-          <w:ins w:id="84" w:author="Comparison" w:date="2019-10-24T22:52:00Z"/>
+          <w:ins w:id="84" w:author="Comparison" w:date="2019-10-30T17:41:00Z"/>
         </w:rPr>
       </w:pPr>
-      <w:ins w:id="85" w:author="Comparison" w:date="2019-10-24T22:52:00Z">
+      <w:ins w:id="85" w:author="Comparison" w:date="2019-10-30T17:41:00Z">
         <w:r>
           <w:t>OT14060    Exploration and</w:t>
         </w:r>
@@ -635,7 +635,7 @@
       <w:r>
         <w:t xml:space="preserve">OT14080    </w:t>
       </w:r>
-      <w:del w:id="86" w:author="Comparison" w:date="2019-10-24T22:52:00Z">
+      <w:del w:id="86" w:author="Comparison" w:date="2019-10-30T17:41:00Z">
         <w:r>
           <w:delText>PRT: non-field expenditure - exploration and app</w:delText>
         </w:r>
@@ -643,7 +643,7 @@
           <w:delText>raisal expenditure: transitional provisions - interaction</w:delText>
         </w:r>
       </w:del>
-      <w:ins w:id="87" w:author="Comparison" w:date="2019-10-24T22:52:00Z">
+      <w:ins w:id="87" w:author="Comparison" w:date="2019-10-30T17:41:00Z">
         <w:r>
           <w:t>Exploration And Appraisal Expenditure: Transitional Provisions: Interaction</w:t>
         </w:r>
@@ -651,12 +651,12 @@
       <w:r>
         <w:t xml:space="preserve"> of FA93\S188 </w:t>
       </w:r>
-      <w:del w:id="88" w:author="Comparison" w:date="2019-10-24T22:52:00Z">
+      <w:del w:id="88" w:author="Comparison" w:date="2019-10-30T17:41:00Z">
         <w:r>
           <w:delText>and</w:delText>
         </w:r>
       </w:del>
-      <w:ins w:id="89" w:author="Comparison" w:date="2019-10-24T22:52:00Z">
+      <w:ins w:id="89" w:author="Comparison" w:date="2019-10-30T17:41:00Z">
         <w:r>
           <w:t>&amp;</w:t>
         </w:r>
@@ -669,12 +669,12 @@
       <w:r>
         <w:t xml:space="preserve">OT14100    </w:t>
       </w:r>
-      <w:del w:id="90" w:author="Comparison" w:date="2019-10-24T22:52:00Z">
+      <w:del w:id="90" w:author="Comparison" w:date="2019-10-30T17:41:00Z">
         <w:r>
           <w:delText>PRT: non-field expenditure - research expenditure: outline</w:delText>
         </w:r>
       </w:del>
-      <w:ins w:id="91" w:author="Comparison" w:date="2019-10-24T22:52:00Z">
+      <w:ins w:id="91" w:author="Comparison" w:date="2019-10-30T17:41:00Z">
         <w:r>
           <w:t>Research Expenditure: Outline</w:t>
         </w:r>
@@ -684,12 +684,12 @@
       <w:r>
         <w:t xml:space="preserve">OT14125    </w:t>
       </w:r>
-      <w:del w:id="92" w:author="Comparison" w:date="2019-10-24T22:52:00Z">
+      <w:del w:id="92" w:author="Comparison" w:date="2019-10-30T17:41:00Z">
         <w:r>
           <w:delText>PRT: non-field expenditure - research expenditure: basic conditions</w:delText>
         </w:r>
       </w:del>
-      <w:ins w:id="93" w:author="Comparison" w:date="2019-10-24T22:52:00Z">
+      <w:ins w:id="93" w:author="Comparison" w:date="2019-10-30T17:41:00Z">
         <w:r>
           <w:t>Research Expenditure: Basic</w:t>
         </w:r>
@@ -701,10 +701,10 @@
     <w:p>
       <w:pPr>
         <w:rPr>
-          <w:del w:id="94" w:author="Comparison" w:date="2019-10-24T22:52:00Z"/>
+          <w:del w:id="94" w:author="Comparison" w:date="2019-10-30T17:41:00Z"/>
         </w:rPr>
       </w:pPr>
-      <w:del w:id="95" w:author="Comparison" w:date="2019-10-24T22:52:00Z">
+      <w:del w:id="95" w:author="Comparison" w:date="2019-10-30T17:41:00Z">
         <w:r>
           <w:delText>OT14140    PRT: non-field e</w:delText>
         </w:r>
@@ -716,10 +716,10 @@
     <w:p>
       <w:pPr>
         <w:rPr>
-          <w:ins w:id="96" w:author="Comparison" w:date="2019-10-24T22:52:00Z"/>
+          <w:ins w:id="96" w:author="Comparison" w:date="2019-10-30T17:41:00Z"/>
         </w:rPr>
       </w:pPr>
-      <w:ins w:id="97" w:author="Comparison" w:date="2019-10-24T22:52:00Z">
+      <w:ins w:id="97" w:author="Comparison" w:date="2019-10-30T17:41:00Z">
         <w:r>
           <w:t>OT14140    Research Expenditure: Associated Companies</w:t>
         </w:r>
@@ -12336,7 +12336,7 @@
     <w:hidden/>
     <w:uiPriority w:val="99"/>
     <w:semiHidden/>
-    <w:rsid w:val="00EA2AFE"/>
+    <w:rsid w:val="00A62848"/>
     <w:pPr>
       <w:spacing w:after="0" w:line="240" w:lineRule="auto"/>
     </w:pPr>
@@ -12348,7 +12348,7 @@
     <w:uiPriority w:val="99"/>
     <w:semiHidden/>
     <w:unhideWhenUsed/>
-    <w:rsid w:val="00EA2AFE"/>
+    <w:rsid w:val="00A62848"/>
     <w:pPr>
       <w:spacing w:after="0" w:line="240" w:lineRule="auto"/>
     </w:pPr>
@@ -12364,7 +12364,7 @@
     <w:link w:val="BalloonText"/>
     <w:uiPriority w:val="99"/>
     <w:semiHidden/>
-    <w:rsid w:val="00EA2AFE"/>
+    <w:rsid w:val="00A62848"/>
     <w:rPr>
       <w:rFonts w:ascii="Segoe UI" w:hAnsi="Segoe UI" w:cs="Segoe UI"/>
       <w:sz w:val="18"/>
@@ -12699,7 +12699,7 @@
 </file>
 
 <file path=customXml/itemProps1.xml><?xml version="1.0" encoding="utf-8"?>
-<ds:datastoreItem xmlns:ds="http://schemas.openxmlformats.org/officeDocument/2006/customXml" ds:itemID="{27F3CCC0-4B97-4E3E-8054-9B6A2AD3F1B8}">
+<ds:datastoreItem xmlns:ds="http://schemas.openxmlformats.org/officeDocument/2006/customXml" ds:itemID="{F5B64FDF-F613-4C5C-BE2D-F8A635504B31}">
   <ds:schemaRefs>
     <ds:schemaRef ds:uri="http://schemas.openxmlformats.org/officeDocument/2006/bibliography"/>
   </ds:schemaRefs>
